--- a/Architectural Responsibilities.docx
+++ b/Architectural Responsibilities.docx
@@ -174,6 +174,30 @@
       </w:pPr>
       <w:r>
         <w:t>Referenced</w:t>
+      </w:r>
+    </w:p>
+    <w:p>
+      <w:pPr>
+        <w:pStyle w:val="ListParagraph"/>
+        <w:numPr>
+          <w:ilvl w:val="0"/>
+          <w:numId w:val="7"/>
+        </w:numPr>
+      </w:pPr>
+      <w:r>
+        <w:t>Event Infrastructure</w:t>
+      </w:r>
+    </w:p>
+    <w:p>
+      <w:pPr>
+        <w:pStyle w:val="ListParagraph"/>
+        <w:numPr>
+          <w:ilvl w:val="0"/>
+          <w:numId w:val="8"/>
+        </w:numPr>
+      </w:pPr>
+      <w:r>
+        <w:t>The System should keep track of all events that are performed by the users and possibly log these events</w:t>
       </w:r>
       <w:bookmarkStart w:id="0" w:name="_GoBack"/>
       <w:bookmarkEnd w:id="0"/>
@@ -191,6 +215,119 @@
 <file path=word/numbering.xml><?xml version="1.0" encoding="utf-8"?>
 <w:numbering xmlns:wpc="http://schemas.microsoft.com/office/word/2010/wordprocessingCanvas" xmlns:mc="http://schemas.openxmlformats.org/markup-compatibility/2006" xmlns:o="urn:schemas-microsoft-com:office:office" xmlns:r="http://schemas.openxmlformats.org/officeDocument/2006/relationships" xmlns:m="http://schemas.openxmlformats.org/officeDocument/2006/math" xmlns:v="urn:schemas-microsoft-com:vml" xmlns:wp14="http://schemas.microsoft.com/office/word/2010/wordprocessingDrawing" xmlns:wp="http://schemas.openxmlformats.org/drawingml/2006/wordprocessingDrawing" xmlns:w10="urn:schemas-microsoft-com:office:word" xmlns:w="http://schemas.openxmlformats.org/wordprocessingml/2006/main" xmlns:w14="http://schemas.microsoft.com/office/word/2010/wordml" xmlns:w15="http://schemas.microsoft.com/office/word/2012/wordml" xmlns:wpg="http://schemas.microsoft.com/office/word/2010/wordprocessingGroup" xmlns:wpi="http://schemas.microsoft.com/office/word/2010/wordprocessingInk" xmlns:wne="http://schemas.microsoft.com/office/word/2006/wordml" xmlns:wps="http://schemas.microsoft.com/office/word/2010/wordprocessingShape" mc:Ignorable="w14 w15 wp14">
   <w:abstractNum w:abstractNumId="0">
+    <w:nsid w:val="03C376C4"/>
+    <w:multiLevelType w:val="hybridMultilevel"/>
+    <w:tmpl w:val="2B56D132"/>
+    <w:lvl w:ilvl="0" w:tplc="1C09000B">
+      <w:start w:val="1"/>
+      <w:numFmt w:val="bullet"/>
+      <w:lvlText w:val=""/>
+      <w:lvlJc w:val="left"/>
+      <w:pPr>
+        <w:ind w:left="2160" w:hanging="360"/>
+      </w:pPr>
+      <w:rPr>
+        <w:rFonts w:ascii="Wingdings" w:hAnsi="Wingdings" w:hint="default"/>
+      </w:rPr>
+    </w:lvl>
+    <w:lvl w:ilvl="1" w:tplc="1C090003" w:tentative="1">
+      <w:start w:val="1"/>
+      <w:numFmt w:val="bullet"/>
+      <w:lvlText w:val="o"/>
+      <w:lvlJc w:val="left"/>
+      <w:pPr>
+        <w:ind w:left="2880" w:hanging="360"/>
+      </w:pPr>
+      <w:rPr>
+        <w:rFonts w:ascii="Courier New" w:hAnsi="Courier New" w:cs="Courier New" w:hint="default"/>
+      </w:rPr>
+    </w:lvl>
+    <w:lvl w:ilvl="2" w:tplc="1C090005" w:tentative="1">
+      <w:start w:val="1"/>
+      <w:numFmt w:val="bullet"/>
+      <w:lvlText w:val=""/>
+      <w:lvlJc w:val="left"/>
+      <w:pPr>
+        <w:ind w:left="3600" w:hanging="360"/>
+      </w:pPr>
+      <w:rPr>
+        <w:rFonts w:ascii="Wingdings" w:hAnsi="Wingdings" w:hint="default"/>
+      </w:rPr>
+    </w:lvl>
+    <w:lvl w:ilvl="3" w:tplc="1C090001" w:tentative="1">
+      <w:start w:val="1"/>
+      <w:numFmt w:val="bullet"/>
+      <w:lvlText w:val=""/>
+      <w:lvlJc w:val="left"/>
+      <w:pPr>
+        <w:ind w:left="4320" w:hanging="360"/>
+      </w:pPr>
+      <w:rPr>
+        <w:rFonts w:ascii="Symbol" w:hAnsi="Symbol" w:hint="default"/>
+      </w:rPr>
+    </w:lvl>
+    <w:lvl w:ilvl="4" w:tplc="1C090003" w:tentative="1">
+      <w:start w:val="1"/>
+      <w:numFmt w:val="bullet"/>
+      <w:lvlText w:val="o"/>
+      <w:lvlJc w:val="left"/>
+      <w:pPr>
+        <w:ind w:left="5040" w:hanging="360"/>
+      </w:pPr>
+      <w:rPr>
+        <w:rFonts w:ascii="Courier New" w:hAnsi="Courier New" w:cs="Courier New" w:hint="default"/>
+      </w:rPr>
+    </w:lvl>
+    <w:lvl w:ilvl="5" w:tplc="1C090005" w:tentative="1">
+      <w:start w:val="1"/>
+      <w:numFmt w:val="bullet"/>
+      <w:lvlText w:val=""/>
+      <w:lvlJc w:val="left"/>
+      <w:pPr>
+        <w:ind w:left="5760" w:hanging="360"/>
+      </w:pPr>
+      <w:rPr>
+        <w:rFonts w:ascii="Wingdings" w:hAnsi="Wingdings" w:hint="default"/>
+      </w:rPr>
+    </w:lvl>
+    <w:lvl w:ilvl="6" w:tplc="1C090001" w:tentative="1">
+      <w:start w:val="1"/>
+      <w:numFmt w:val="bullet"/>
+      <w:lvlText w:val=""/>
+      <w:lvlJc w:val="left"/>
+      <w:pPr>
+        <w:ind w:left="6480" w:hanging="360"/>
+      </w:pPr>
+      <w:rPr>
+        <w:rFonts w:ascii="Symbol" w:hAnsi="Symbol" w:hint="default"/>
+      </w:rPr>
+    </w:lvl>
+    <w:lvl w:ilvl="7" w:tplc="1C090003" w:tentative="1">
+      <w:start w:val="1"/>
+      <w:numFmt w:val="bullet"/>
+      <w:lvlText w:val="o"/>
+      <w:lvlJc w:val="left"/>
+      <w:pPr>
+        <w:ind w:left="7200" w:hanging="360"/>
+      </w:pPr>
+      <w:rPr>
+        <w:rFonts w:ascii="Courier New" w:hAnsi="Courier New" w:cs="Courier New" w:hint="default"/>
+      </w:rPr>
+    </w:lvl>
+    <w:lvl w:ilvl="8" w:tplc="1C090005" w:tentative="1">
+      <w:start w:val="1"/>
+      <w:numFmt w:val="bullet"/>
+      <w:lvlText w:val=""/>
+      <w:lvlJc w:val="left"/>
+      <w:pPr>
+        <w:ind w:left="7920" w:hanging="360"/>
+      </w:pPr>
+      <w:rPr>
+        <w:rFonts w:ascii="Wingdings" w:hAnsi="Wingdings" w:hint="default"/>
+      </w:rPr>
+    </w:lvl>
+  </w:abstractNum>
+  <w:abstractNum w:abstractNumId="1">
     <w:nsid w:val="21BF512C"/>
     <w:multiLevelType w:val="hybridMultilevel"/>
     <w:tmpl w:val="8F483DF6"/>
@@ -304,7 +441,7 @@
       </w:rPr>
     </w:lvl>
   </w:abstractNum>
-  <w:abstractNum w:abstractNumId="1">
+  <w:abstractNum w:abstractNumId="2">
     <w:nsid w:val="355B1FCA"/>
     <w:multiLevelType w:val="hybridMultilevel"/>
     <w:tmpl w:val="6B22669E"/>
@@ -390,7 +527,7 @@
       </w:pPr>
     </w:lvl>
   </w:abstractNum>
-  <w:abstractNum w:abstractNumId="2">
+  <w:abstractNum w:abstractNumId="3">
     <w:nsid w:val="3FC537B6"/>
     <w:multiLevelType w:val="hybridMultilevel"/>
     <w:tmpl w:val="DCE6DFFC"/>
@@ -503,7 +640,7 @@
       </w:rPr>
     </w:lvl>
   </w:abstractNum>
-  <w:abstractNum w:abstractNumId="3">
+  <w:abstractNum w:abstractNumId="4">
     <w:nsid w:val="57757AEC"/>
     <w:multiLevelType w:val="hybridMultilevel"/>
     <w:tmpl w:val="15469E0E"/>
@@ -616,7 +753,120 @@
       </w:rPr>
     </w:lvl>
   </w:abstractNum>
-  <w:abstractNum w:abstractNumId="4">
+  <w:abstractNum w:abstractNumId="5">
+    <w:nsid w:val="63895B26"/>
+    <w:multiLevelType w:val="hybridMultilevel"/>
+    <w:tmpl w:val="2D6A9B5E"/>
+    <w:lvl w:ilvl="0" w:tplc="1C090001">
+      <w:start w:val="1"/>
+      <w:numFmt w:val="bullet"/>
+      <w:lvlText w:val=""/>
+      <w:lvlJc w:val="left"/>
+      <w:pPr>
+        <w:ind w:left="1440" w:hanging="360"/>
+      </w:pPr>
+      <w:rPr>
+        <w:rFonts w:ascii="Symbol" w:hAnsi="Symbol" w:hint="default"/>
+      </w:rPr>
+    </w:lvl>
+    <w:lvl w:ilvl="1" w:tplc="1C090003" w:tentative="1">
+      <w:start w:val="1"/>
+      <w:numFmt w:val="bullet"/>
+      <w:lvlText w:val="o"/>
+      <w:lvlJc w:val="left"/>
+      <w:pPr>
+        <w:ind w:left="2160" w:hanging="360"/>
+      </w:pPr>
+      <w:rPr>
+        <w:rFonts w:ascii="Courier New" w:hAnsi="Courier New" w:cs="Courier New" w:hint="default"/>
+      </w:rPr>
+    </w:lvl>
+    <w:lvl w:ilvl="2" w:tplc="1C090005" w:tentative="1">
+      <w:start w:val="1"/>
+      <w:numFmt w:val="bullet"/>
+      <w:lvlText w:val=""/>
+      <w:lvlJc w:val="left"/>
+      <w:pPr>
+        <w:ind w:left="2880" w:hanging="360"/>
+      </w:pPr>
+      <w:rPr>
+        <w:rFonts w:ascii="Wingdings" w:hAnsi="Wingdings" w:hint="default"/>
+      </w:rPr>
+    </w:lvl>
+    <w:lvl w:ilvl="3" w:tplc="1C090001" w:tentative="1">
+      <w:start w:val="1"/>
+      <w:numFmt w:val="bullet"/>
+      <w:lvlText w:val=""/>
+      <w:lvlJc w:val="left"/>
+      <w:pPr>
+        <w:ind w:left="3600" w:hanging="360"/>
+      </w:pPr>
+      <w:rPr>
+        <w:rFonts w:ascii="Symbol" w:hAnsi="Symbol" w:hint="default"/>
+      </w:rPr>
+    </w:lvl>
+    <w:lvl w:ilvl="4" w:tplc="1C090003" w:tentative="1">
+      <w:start w:val="1"/>
+      <w:numFmt w:val="bullet"/>
+      <w:lvlText w:val="o"/>
+      <w:lvlJc w:val="left"/>
+      <w:pPr>
+        <w:ind w:left="4320" w:hanging="360"/>
+      </w:pPr>
+      <w:rPr>
+        <w:rFonts w:ascii="Courier New" w:hAnsi="Courier New" w:cs="Courier New" w:hint="default"/>
+      </w:rPr>
+    </w:lvl>
+    <w:lvl w:ilvl="5" w:tplc="1C090005" w:tentative="1">
+      <w:start w:val="1"/>
+      <w:numFmt w:val="bullet"/>
+      <w:lvlText w:val=""/>
+      <w:lvlJc w:val="left"/>
+      <w:pPr>
+        <w:ind w:left="5040" w:hanging="360"/>
+      </w:pPr>
+      <w:rPr>
+        <w:rFonts w:ascii="Wingdings" w:hAnsi="Wingdings" w:hint="default"/>
+      </w:rPr>
+    </w:lvl>
+    <w:lvl w:ilvl="6" w:tplc="1C090001" w:tentative="1">
+      <w:start w:val="1"/>
+      <w:numFmt w:val="bullet"/>
+      <w:lvlText w:val=""/>
+      <w:lvlJc w:val="left"/>
+      <w:pPr>
+        <w:ind w:left="5760" w:hanging="360"/>
+      </w:pPr>
+      <w:rPr>
+        <w:rFonts w:ascii="Symbol" w:hAnsi="Symbol" w:hint="default"/>
+      </w:rPr>
+    </w:lvl>
+    <w:lvl w:ilvl="7" w:tplc="1C090003" w:tentative="1">
+      <w:start w:val="1"/>
+      <w:numFmt w:val="bullet"/>
+      <w:lvlText w:val="o"/>
+      <w:lvlJc w:val="left"/>
+      <w:pPr>
+        <w:ind w:left="6480" w:hanging="360"/>
+      </w:pPr>
+      <w:rPr>
+        <w:rFonts w:ascii="Courier New" w:hAnsi="Courier New" w:cs="Courier New" w:hint="default"/>
+      </w:rPr>
+    </w:lvl>
+    <w:lvl w:ilvl="8" w:tplc="1C090005" w:tentative="1">
+      <w:start w:val="1"/>
+      <w:numFmt w:val="bullet"/>
+      <w:lvlText w:val=""/>
+      <w:lvlJc w:val="left"/>
+      <w:pPr>
+        <w:ind w:left="7200" w:hanging="360"/>
+      </w:pPr>
+      <w:rPr>
+        <w:rFonts w:ascii="Wingdings" w:hAnsi="Wingdings" w:hint="default"/>
+      </w:rPr>
+    </w:lvl>
+  </w:abstractNum>
+  <w:abstractNum w:abstractNumId="6">
     <w:nsid w:val="65BC1CF0"/>
     <w:multiLevelType w:val="hybridMultilevel"/>
     <w:tmpl w:val="D23603F8"/>
@@ -729,7 +979,7 @@
       </w:rPr>
     </w:lvl>
   </w:abstractNum>
-  <w:abstractNum w:abstractNumId="5">
+  <w:abstractNum w:abstractNumId="7">
     <w:nsid w:val="799E6A1E"/>
     <w:multiLevelType w:val="multilevel"/>
     <w:tmpl w:val="7C5A0824"/>
@@ -849,22 +1099,28 @@
     </w:lvl>
   </w:abstractNum>
   <w:num w:numId="1">
+    <w:abstractNumId w:val="2"/>
+  </w:num>
+  <w:num w:numId="2">
+    <w:abstractNumId w:val="7"/>
+  </w:num>
+  <w:num w:numId="3">
+    <w:abstractNumId w:val="6"/>
+  </w:num>
+  <w:num w:numId="4">
     <w:abstractNumId w:val="1"/>
   </w:num>
-  <w:num w:numId="2">
+  <w:num w:numId="5">
+    <w:abstractNumId w:val="3"/>
+  </w:num>
+  <w:num w:numId="6">
+    <w:abstractNumId w:val="4"/>
+  </w:num>
+  <w:num w:numId="7">
     <w:abstractNumId w:val="5"/>
   </w:num>
-  <w:num w:numId="3">
-    <w:abstractNumId w:val="4"/>
-  </w:num>
-  <w:num w:numId="4">
+  <w:num w:numId="8">
     <w:abstractNumId w:val="0"/>
-  </w:num>
-  <w:num w:numId="5">
-    <w:abstractNumId w:val="2"/>
-  </w:num>
-  <w:num w:numId="6">
-    <w:abstractNumId w:val="3"/>
   </w:num>
 </w:numbering>
 </file>
